--- a/tailieu/BaiTapLonWEBNC.docx
+++ b/tailieu/BaiTapLonWEBNC.docx
@@ -778,7 +778,23 @@
                 <w:szCs w:val="28"/>
                 <w:lang w:val="en-US" w:eastAsia="en-US"/>
               </w:rPr>
-              <w:t>23010909@st.phenikaa-uni.edu.vn</w:t>
+              <w:t>23010</w:t>
+            </w:r>
+            <w:r>
+              <w:rPr>
+                <w:rFonts w:eastAsia="Times New Roman" w:cs="Times New Roman"/>
+                <w:szCs w:val="28"/>
+                <w:lang w:val="en-US" w:eastAsia="en-US"/>
+              </w:rPr>
+              <w:t>312</w:t>
+            </w:r>
+            <w:r>
+              <w:rPr>
+                <w:rFonts w:eastAsia="Times New Roman" w:cs="Times New Roman"/>
+                <w:szCs w:val="28"/>
+                <w:lang w:val="en-US" w:eastAsia="en-US"/>
+              </w:rPr>
+              <w:t>@st.phenikaa-uni.edu.vn</w:t>
             </w:r>
           </w:p>
         </w:tc>
@@ -34970,6 +34986,7 @@
   <w:style w:type="character" w:default="1" w:styleId="DefaultParagraphFont">
     <w:name w:val="Default Paragraph Font"/>
     <w:uiPriority w:val="1"/>
+    <w:semiHidden/>
     <w:unhideWhenUsed/>
   </w:style>
   <w:style w:type="table" w:default="1" w:styleId="TableNormal">
